--- a/moscow project p4.docx
+++ b/moscow project p4.docx
@@ -1,10 +1,10 @@
 
 <file path=word/document.xml><?xml version="1.0" encoding="utf-8"?>
-<w:document xmlns:wpc="http://schemas.microsoft.com/office/word/2010/wordprocessingCanvas" xmlns:mc="http://schemas.openxmlformats.org/markup-compatibility/2006" xmlns:o="urn:schemas-microsoft-com:office:office" xmlns:r="http://schemas.openxmlformats.org/officeDocument/2006/relationships" xmlns:m="http://schemas.openxmlformats.org/officeDocument/2006/math" xmlns:v="urn:schemas-microsoft-com:vml" xmlns:wp14="http://schemas.microsoft.com/office/word/2010/wordprocessingDrawing" xmlns:wp="http://schemas.openxmlformats.org/drawingml/2006/wordprocessingDrawing" xmlns:w10="urn:schemas-microsoft-com:office:word" xmlns:w="http://schemas.openxmlformats.org/wordprocessingml/2006/main" xmlns:w14="http://schemas.microsoft.com/office/word/2010/wordml" xmlns:w15="http://schemas.microsoft.com/office/word/2012/wordml" xmlns:wpg="http://schemas.microsoft.com/office/word/2010/wordprocessingGroup" xmlns:wpi="http://schemas.microsoft.com/office/word/2010/wordprocessingInk" xmlns:wne="http://schemas.microsoft.com/office/word/2006/wordml" xmlns:wps="http://schemas.microsoft.com/office/word/2010/wordprocessingShape" mc:Ignorable="w14 w15 wp14">
+<w:document xmlns:wpc="http://schemas.microsoft.com/office/word/2010/wordprocessingCanvas" xmlns:cx="http://schemas.microsoft.com/office/drawing/2014/chartex" xmlns:cx1="http://schemas.microsoft.com/office/drawing/2015/9/8/chartex" xmlns:mc="http://schemas.openxmlformats.org/markup-compatibility/2006" xmlns:o="urn:schemas-microsoft-com:office:office" xmlns:r="http://schemas.openxmlformats.org/officeDocument/2006/relationships" xmlns:m="http://schemas.openxmlformats.org/officeDocument/2006/math" xmlns:v="urn:schemas-microsoft-com:vml" xmlns:wp14="http://schemas.microsoft.com/office/word/2010/wordprocessingDrawing" xmlns:wp="http://schemas.openxmlformats.org/drawingml/2006/wordprocessingDrawing" xmlns:w10="urn:schemas-microsoft-com:office:word" xmlns:w="http://schemas.openxmlformats.org/wordprocessingml/2006/main" xmlns:w14="http://schemas.microsoft.com/office/word/2010/wordml" xmlns:w15="http://schemas.microsoft.com/office/word/2012/wordml" xmlns:w16se="http://schemas.microsoft.com/office/word/2015/wordml/symex" xmlns:wpg="http://schemas.microsoft.com/office/word/2010/wordprocessingGroup" xmlns:wpi="http://schemas.microsoft.com/office/word/2010/wordprocessingInk" xmlns:wne="http://schemas.microsoft.com/office/word/2006/wordml" xmlns:wps="http://schemas.microsoft.com/office/word/2010/wordprocessingShape" mc:Ignorable="w14 w15 w16se wp14">
   <w:body>
     <w:tbl>
       <w:tblPr>
-        <w:tblStyle w:val="TableGrid"/>
+        <w:tblStyle w:val="Tabelraster"/>
         <w:tblW w:w="0" w:type="auto"/>
         <w:tblLook w:val="04A0" w:firstRow="1" w:lastRow="0" w:firstColumn="1" w:lastColumn="0" w:noHBand="0" w:noVBand="1"/>
       </w:tblPr>
@@ -111,7 +111,7 @@
           </w:tcPr>
           <w:p>
             <w:pPr>
-              <w:pStyle w:val="NormalWeb"/>
+              <w:pStyle w:val="Normaalweb"/>
               <w:spacing w:after="0"/>
               <w:rPr>
                 <w:rFonts w:asciiTheme="minorHAnsi" w:hAnsiTheme="minorHAnsi"/>
@@ -192,7 +192,7 @@
           </w:tcPr>
           <w:p>
             <w:pPr>
-              <w:pStyle w:val="NormalWeb"/>
+              <w:pStyle w:val="Normaalweb"/>
               <w:spacing w:after="0"/>
               <w:rPr>
                 <w:rFonts w:asciiTheme="minorHAnsi" w:hAnsiTheme="minorHAnsi"/>
@@ -266,7 +266,7 @@
           </w:tcPr>
           <w:p>
             <w:pPr>
-              <w:pStyle w:val="NormalWeb"/>
+              <w:pStyle w:val="Normaalweb"/>
               <w:spacing w:after="0"/>
               <w:rPr>
                 <w:rFonts w:asciiTheme="minorHAnsi" w:hAnsiTheme="minorHAnsi"/>
@@ -334,7 +334,7 @@
           </w:tcPr>
           <w:p>
             <w:pPr>
-              <w:pStyle w:val="NormalWeb"/>
+              <w:pStyle w:val="Normaalweb"/>
               <w:spacing w:after="0"/>
               <w:rPr>
                 <w:rFonts w:asciiTheme="minorHAnsi" w:hAnsiTheme="minorHAnsi"/>
@@ -379,8 +379,6 @@
                 <w:szCs w:val="24"/>
               </w:rPr>
             </w:pPr>
-            <w:bookmarkStart w:id="0" w:name="_GoBack"/>
-            <w:bookmarkEnd w:id="0"/>
           </w:p>
         </w:tc>
         <w:tc>
@@ -404,7 +402,7 @@
           </w:tcPr>
           <w:p>
             <w:pPr>
-              <w:pStyle w:val="NormalWeb"/>
+              <w:pStyle w:val="Normaalweb"/>
               <w:spacing w:after="0"/>
               <w:rPr>
                 <w:rFonts w:asciiTheme="minorHAnsi" w:hAnsiTheme="minorHAnsi"/>
@@ -472,7 +470,7 @@
           </w:tcPr>
           <w:p>
             <w:pPr>
-              <w:pStyle w:val="NormalWeb"/>
+              <w:pStyle w:val="Normaalweb"/>
               <w:spacing w:after="0"/>
               <w:rPr>
                 <w:rFonts w:asciiTheme="minorHAnsi" w:hAnsiTheme="minorHAnsi"/>
@@ -540,7 +538,7 @@
           </w:tcPr>
           <w:p>
             <w:pPr>
-              <w:pStyle w:val="NormalWeb"/>
+              <w:pStyle w:val="Normaalweb"/>
               <w:spacing w:after="0"/>
               <w:rPr>
                 <w:rFonts w:asciiTheme="minorHAnsi" w:hAnsiTheme="minorHAnsi"/>
@@ -601,7 +599,7 @@
           </w:tcPr>
           <w:p>
             <w:pPr>
-              <w:pStyle w:val="NormalWeb"/>
+              <w:pStyle w:val="Normaalweb"/>
               <w:spacing w:after="0"/>
               <w:rPr>
                 <w:rFonts w:asciiTheme="minorHAnsi" w:hAnsiTheme="minorHAnsi"/>
@@ -662,7 +660,7 @@
           </w:tcPr>
           <w:p>
             <w:pPr>
-              <w:pStyle w:val="NormalWeb"/>
+              <w:pStyle w:val="Normaalweb"/>
               <w:spacing w:after="0"/>
               <w:rPr>
                 <w:rFonts w:asciiTheme="minorHAnsi" w:hAnsiTheme="minorHAnsi"/>
@@ -723,7 +721,7 @@
           </w:tcPr>
           <w:p>
             <w:pPr>
-              <w:pStyle w:val="NormalWeb"/>
+              <w:pStyle w:val="Normaalweb"/>
               <w:spacing w:after="0"/>
               <w:rPr>
                 <w:rFonts w:asciiTheme="minorHAnsi" w:hAnsiTheme="minorHAnsi"/>
@@ -784,7 +782,7 @@
           </w:tcPr>
           <w:p>
             <w:pPr>
-              <w:pStyle w:val="NormalWeb"/>
+              <w:pStyle w:val="Normaalweb"/>
               <w:spacing w:after="0"/>
               <w:rPr>
                 <w:rFonts w:asciiTheme="minorHAnsi" w:hAnsiTheme="minorHAnsi"/>
@@ -795,67 +793,6 @@
                 <w:rFonts w:asciiTheme="minorHAnsi" w:hAnsiTheme="minorHAnsi"/>
               </w:rPr>
               <w:t>Kunnen zoeken op verschillende criteria naar studenten.</w:t>
-            </w:r>
-          </w:p>
-        </w:tc>
-        <w:tc>
-          <w:tcPr>
-            <w:tcW w:w="2265" w:type="dxa"/>
-          </w:tcPr>
-          <w:p>
-            <w:pPr>
-              <w:rPr>
-                <w:sz w:val="24"/>
-                <w:szCs w:val="24"/>
-              </w:rPr>
-            </w:pPr>
-          </w:p>
-        </w:tc>
-        <w:tc>
-          <w:tcPr>
-            <w:tcW w:w="2266" w:type="dxa"/>
-          </w:tcPr>
-          <w:p>
-            <w:pPr>
-              <w:rPr>
-                <w:sz w:val="24"/>
-                <w:szCs w:val="24"/>
-              </w:rPr>
-            </w:pPr>
-          </w:p>
-        </w:tc>
-        <w:tc>
-          <w:tcPr>
-            <w:tcW w:w="2266" w:type="dxa"/>
-          </w:tcPr>
-          <w:p>
-            <w:pPr>
-              <w:rPr>
-                <w:sz w:val="24"/>
-                <w:szCs w:val="24"/>
-              </w:rPr>
-            </w:pPr>
-          </w:p>
-        </w:tc>
-      </w:tr>
-      <w:tr>
-        <w:tc>
-          <w:tcPr>
-            <w:tcW w:w="2265" w:type="dxa"/>
-          </w:tcPr>
-          <w:p>
-            <w:pPr>
-              <w:pStyle w:val="NormalWeb"/>
-              <w:spacing w:after="0"/>
-              <w:rPr>
-                <w:rFonts w:asciiTheme="minorHAnsi" w:hAnsiTheme="minorHAnsi"/>
-              </w:rPr>
-            </w:pPr>
-            <w:r>
-              <w:rPr>
-                <w:rFonts w:asciiTheme="minorHAnsi" w:hAnsiTheme="minorHAnsi"/>
-              </w:rPr>
-              <w:t>Kunnen zoeken op verschillende criteria naar trajecten</w:t>
             </w:r>
           </w:p>
         </w:tc>
@@ -907,6 +844,8 @@
           <w:szCs w:val="24"/>
         </w:rPr>
       </w:pPr>
+      <w:bookmarkStart w:id="0" w:name="_GoBack"/>
+      <w:bookmarkEnd w:id="0"/>
     </w:p>
     <w:sectPr>
       <w:pgSz w:w="11906" w:h="16838"/>
@@ -919,7 +858,7 @@
 </file>
 
 <file path=word/numbering.xml><?xml version="1.0" encoding="utf-8"?>
-<w:numbering xmlns:wpc="http://schemas.microsoft.com/office/word/2010/wordprocessingCanvas" xmlns:mc="http://schemas.openxmlformats.org/markup-compatibility/2006" xmlns:o="urn:schemas-microsoft-com:office:office" xmlns:r="http://schemas.openxmlformats.org/officeDocument/2006/relationships" xmlns:m="http://schemas.openxmlformats.org/officeDocument/2006/math" xmlns:v="urn:schemas-microsoft-com:vml" xmlns:wp14="http://schemas.microsoft.com/office/word/2010/wordprocessingDrawing" xmlns:wp="http://schemas.openxmlformats.org/drawingml/2006/wordprocessingDrawing" xmlns:w10="urn:schemas-microsoft-com:office:word" xmlns:w="http://schemas.openxmlformats.org/wordprocessingml/2006/main" xmlns:w14="http://schemas.microsoft.com/office/word/2010/wordml" xmlns:w15="http://schemas.microsoft.com/office/word/2012/wordml" xmlns:wpg="http://schemas.microsoft.com/office/word/2010/wordprocessingGroup" xmlns:wpi="http://schemas.microsoft.com/office/word/2010/wordprocessingInk" xmlns:wne="http://schemas.microsoft.com/office/word/2006/wordml" xmlns:wps="http://schemas.microsoft.com/office/word/2010/wordprocessingShape" mc:Ignorable="w14 w15 wp14">
+<w:numbering xmlns:wpc="http://schemas.microsoft.com/office/word/2010/wordprocessingCanvas" xmlns:cx="http://schemas.microsoft.com/office/drawing/2014/chartex" xmlns:cx1="http://schemas.microsoft.com/office/drawing/2015/9/8/chartex" xmlns:mc="http://schemas.openxmlformats.org/markup-compatibility/2006" xmlns:o="urn:schemas-microsoft-com:office:office" xmlns:r="http://schemas.openxmlformats.org/officeDocument/2006/relationships" xmlns:m="http://schemas.openxmlformats.org/officeDocument/2006/math" xmlns:v="urn:schemas-microsoft-com:vml" xmlns:wp14="http://schemas.microsoft.com/office/word/2010/wordprocessingDrawing" xmlns:wp="http://schemas.openxmlformats.org/drawingml/2006/wordprocessingDrawing" xmlns:w10="urn:schemas-microsoft-com:office:word" xmlns:w="http://schemas.openxmlformats.org/wordprocessingml/2006/main" xmlns:w14="http://schemas.microsoft.com/office/word/2010/wordml" xmlns:w15="http://schemas.microsoft.com/office/word/2012/wordml" xmlns:w16se="http://schemas.microsoft.com/office/word/2015/wordml/symex" xmlns:wpg="http://schemas.microsoft.com/office/word/2010/wordprocessingGroup" xmlns:wpi="http://schemas.microsoft.com/office/word/2010/wordprocessingInk" xmlns:wne="http://schemas.microsoft.com/office/word/2006/wordml" xmlns:wps="http://schemas.microsoft.com/office/word/2010/wordprocessingShape" mc:Ignorable="w14 w15 w16se wp14">
   <w:abstractNum w:abstractNumId="0" w15:restartNumberingAfterBreak="0">
     <w:nsid w:val="0F3E76EB"/>
     <w:multiLevelType w:val="multilevel"/>
@@ -1228,7 +1167,7 @@
 </file>
 
 <file path=word/styles.xml><?xml version="1.0" encoding="utf-8"?>
-<w:styles xmlns:mc="http://schemas.openxmlformats.org/markup-compatibility/2006" xmlns:r="http://schemas.openxmlformats.org/officeDocument/2006/relationships" xmlns:w="http://schemas.openxmlformats.org/wordprocessingml/2006/main" xmlns:w14="http://schemas.microsoft.com/office/word/2010/wordml" xmlns:w15="http://schemas.microsoft.com/office/word/2012/wordml" mc:Ignorable="w14 w15">
+<w:styles xmlns:mc="http://schemas.openxmlformats.org/markup-compatibility/2006" xmlns:r="http://schemas.openxmlformats.org/officeDocument/2006/relationships" xmlns:w="http://schemas.openxmlformats.org/wordprocessingml/2006/main" xmlns:w14="http://schemas.microsoft.com/office/word/2010/wordml" xmlns:w15="http://schemas.microsoft.com/office/word/2012/wordml" xmlns:w16se="http://schemas.microsoft.com/office/word/2015/wordml/symex" mc:Ignorable="w14 w15 w16se">
   <w:docDefaults>
     <w:rPrDefault>
       <w:rPr>
@@ -1617,17 +1556,17 @@
     <w:lsdException w:name="List Table 6 Colorful Accent 6" w:uiPriority="51"/>
     <w:lsdException w:name="List Table 7 Colorful Accent 6" w:uiPriority="52"/>
   </w:latentStyles>
-  <w:style w:type="paragraph" w:default="1" w:styleId="Normal">
+  <w:style w:type="paragraph" w:default="1" w:styleId="Standaard">
     <w:name w:val="Normal"/>
     <w:qFormat/>
   </w:style>
-  <w:style w:type="character" w:default="1" w:styleId="DefaultParagraphFont">
+  <w:style w:type="character" w:default="1" w:styleId="Standaardalinea-lettertype">
     <w:name w:val="Default Paragraph Font"/>
     <w:uiPriority w:val="1"/>
     <w:semiHidden/>
     <w:unhideWhenUsed/>
   </w:style>
-  <w:style w:type="table" w:default="1" w:styleId="TableNormal">
+  <w:style w:type="table" w:default="1" w:styleId="Standaardtabel">
     <w:name w:val="Normal Table"/>
     <w:uiPriority w:val="99"/>
     <w:semiHidden/>
@@ -1642,15 +1581,15 @@
       </w:tblCellMar>
     </w:tblPr>
   </w:style>
-  <w:style w:type="numbering" w:default="1" w:styleId="NoList">
+  <w:style w:type="numbering" w:default="1" w:styleId="Geenlijst">
     <w:name w:val="No List"/>
     <w:uiPriority w:val="99"/>
     <w:semiHidden/>
     <w:unhideWhenUsed/>
   </w:style>
-  <w:style w:type="table" w:styleId="TableGrid">
+  <w:style w:type="table" w:styleId="Tabelraster">
     <w:name w:val="Table Grid"/>
-    <w:basedOn w:val="TableNormal"/>
+    <w:basedOn w:val="Standaardtabel"/>
     <w:uiPriority w:val="39"/>
     <w:rsid w:val="0025414C"/>
     <w:pPr>
@@ -1667,9 +1606,9 @@
       </w:tblBorders>
     </w:tblPr>
   </w:style>
-  <w:style w:type="paragraph" w:styleId="NormalWeb">
+  <w:style w:type="paragraph" w:styleId="Normaalweb">
     <w:name w:val="Normal (Web)"/>
-    <w:basedOn w:val="Normal"/>
+    <w:basedOn w:val="Standaard"/>
     <w:uiPriority w:val="99"/>
     <w:unhideWhenUsed/>
     <w:rsid w:val="00EB1480"/>

--- a/moscow project p4.docx
+++ b/moscow project p4.docx
@@ -27,6 +27,7 @@
                 <w:szCs w:val="24"/>
               </w:rPr>
             </w:pPr>
+            <w:bookmarkStart w:id="0" w:name="_GoBack" w:colFirst="3" w:colLast="3"/>
             <w:r>
               <w:rPr>
                 <w:b/>
@@ -121,33 +122,27 @@
               <w:rPr>
                 <w:rFonts w:asciiTheme="minorHAnsi" w:hAnsiTheme="minorHAnsi"/>
               </w:rPr>
-              <w:t>Nieuwe studenten k</w:t>
-            </w:r>
-            <w:r>
-              <w:rPr>
-                <w:rFonts w:asciiTheme="minorHAnsi" w:hAnsiTheme="minorHAnsi"/>
-              </w:rPr>
-              <w:t>unnen toevoegen aan het systeem</w:t>
-            </w:r>
-          </w:p>
-        </w:tc>
-        <w:tc>
-          <w:tcPr>
-            <w:tcW w:w="2265" w:type="dxa"/>
-          </w:tcPr>
-          <w:p>
-            <w:pPr>
-              <w:rPr>
-                <w:sz w:val="24"/>
-                <w:szCs w:val="24"/>
-              </w:rPr>
-            </w:pPr>
-            <w:r>
-              <w:rPr>
-                <w:sz w:val="24"/>
-                <w:szCs w:val="24"/>
-              </w:rPr>
-              <w:t>Mooie GUI</w:t>
+              <w:t>Nieuwe studenten kunnen toevoegen aan het systeem</w:t>
+            </w:r>
+          </w:p>
+        </w:tc>
+        <w:tc>
+          <w:tcPr>
+            <w:tcW w:w="2265" w:type="dxa"/>
+          </w:tcPr>
+          <w:p>
+            <w:pPr>
+              <w:rPr>
+                <w:sz w:val="24"/>
+                <w:szCs w:val="24"/>
+              </w:rPr>
+            </w:pPr>
+            <w:r>
+              <w:rPr>
+                <w:sz w:val="24"/>
+                <w:szCs w:val="24"/>
+              </w:rPr>
+              <w:t>Gegevens bedrijf aanpassen</w:t>
             </w:r>
           </w:p>
         </w:tc>
@@ -202,47 +197,48 @@
               <w:rPr>
                 <w:rFonts w:asciiTheme="minorHAnsi" w:hAnsiTheme="minorHAnsi"/>
               </w:rPr>
-              <w:t>Ni</w:t>
-            </w:r>
-            <w:r>
-              <w:rPr>
-                <w:rFonts w:asciiTheme="minorHAnsi" w:hAnsiTheme="minorHAnsi"/>
-              </w:rPr>
-              <w:t>euwe trajecten kunnen toevoegen</w:t>
-            </w:r>
-          </w:p>
-        </w:tc>
-        <w:tc>
-          <w:tcPr>
-            <w:tcW w:w="2265" w:type="dxa"/>
-          </w:tcPr>
-          <w:p>
-            <w:pPr>
-              <w:rPr>
-                <w:sz w:val="24"/>
-                <w:szCs w:val="24"/>
-              </w:rPr>
-            </w:pPr>
-            <w:r>
-              <w:rPr>
-                <w:sz w:val="24"/>
-                <w:szCs w:val="24"/>
-              </w:rPr>
-              <w:t>Gegevens bedrijf aanpassen</w:t>
-            </w:r>
-          </w:p>
-        </w:tc>
-        <w:tc>
-          <w:tcPr>
-            <w:tcW w:w="2266" w:type="dxa"/>
-          </w:tcPr>
-          <w:p>
-            <w:pPr>
-              <w:rPr>
-                <w:sz w:val="24"/>
-                <w:szCs w:val="24"/>
-              </w:rPr>
-            </w:pPr>
+              <w:t>Nieuwe trajecten kunnen toevoegen</w:t>
+            </w:r>
+          </w:p>
+        </w:tc>
+        <w:tc>
+          <w:tcPr>
+            <w:tcW w:w="2265" w:type="dxa"/>
+          </w:tcPr>
+          <w:p>
+            <w:pPr>
+              <w:rPr>
+                <w:sz w:val="24"/>
+                <w:szCs w:val="24"/>
+              </w:rPr>
+            </w:pPr>
+            <w:r>
+              <w:rPr>
+                <w:sz w:val="24"/>
+                <w:szCs w:val="24"/>
+              </w:rPr>
+              <w:t>Gegevens van trajecten kunnen aanpassen</w:t>
+            </w:r>
+          </w:p>
+        </w:tc>
+        <w:tc>
+          <w:tcPr>
+            <w:tcW w:w="2266" w:type="dxa"/>
+          </w:tcPr>
+          <w:p>
+            <w:pPr>
+              <w:rPr>
+                <w:sz w:val="24"/>
+                <w:szCs w:val="24"/>
+              </w:rPr>
+            </w:pPr>
+            <w:r>
+              <w:rPr>
+                <w:sz w:val="24"/>
+                <w:szCs w:val="24"/>
+              </w:rPr>
+              <w:t>Mooie GUI</w:t>
+            </w:r>
           </w:p>
         </w:tc>
         <w:tc>
@@ -296,7 +292,7 @@
                 <w:sz w:val="24"/>
                 <w:szCs w:val="24"/>
               </w:rPr>
-              <w:t>Gegevens van trajecten kunnen aanpassen</w:t>
+              <w:t>Gegevens van scholen kunnen aanpassen</w:t>
             </w:r>
           </w:p>
         </w:tc>
@@ -364,7 +360,7 @@
                 <w:sz w:val="24"/>
                 <w:szCs w:val="24"/>
               </w:rPr>
-              <w:t>Gegevens van scholen kunnen aanpassen</w:t>
+              <w:t>Gegevens van bedrijven kunnen aanpassen</w:t>
             </w:r>
           </w:p>
         </w:tc>
@@ -432,7 +428,7 @@
                 <w:sz w:val="24"/>
                 <w:szCs w:val="24"/>
               </w:rPr>
-              <w:t>Gegevens van bedrijven kunnen aanpassen</w:t>
+              <w:t>Gegevens van opleidingen kunnen aanpassen</w:t>
             </w:r>
           </w:p>
         </w:tc>
@@ -495,13 +491,6 @@
                 <w:szCs w:val="24"/>
               </w:rPr>
             </w:pPr>
-            <w:r>
-              <w:rPr>
-                <w:sz w:val="24"/>
-                <w:szCs w:val="24"/>
-              </w:rPr>
-              <w:t>Gegevens van opleidingen kunnen aanpassen</w:t>
-            </w:r>
           </w:p>
         </w:tc>
         <w:tc>
@@ -836,6 +825,7 @@
           </w:p>
         </w:tc>
       </w:tr>
+      <w:bookmarkEnd w:id="0"/>
     </w:tbl>
     <w:p>
       <w:pPr>
@@ -844,8 +834,6 @@
           <w:szCs w:val="24"/>
         </w:rPr>
       </w:pPr>
-      <w:bookmarkStart w:id="0" w:name="_GoBack"/>
-      <w:bookmarkEnd w:id="0"/>
     </w:p>
     <w:sectPr>
       <w:pgSz w:w="11906" w:h="16838"/>
